--- a/Database_Structure/DB_LiangoJin/Sample Queries.docx
+++ b/Database_Structure/DB_LiangoJin/Sample Queries.docx
@@ -222,6 +222,7 @@
       </w:pPr>
       <w:r>
         <w:rPr>
+          <w:noProof/>
           <w:lang w:val="en-US"/>
         </w:rPr>
         <w:drawing>
@@ -361,7 +362,19 @@
         <w:rPr>
           <w:lang w:val="en-US"/>
         </w:rPr>
-        <w:t xml:space="preserve">                              JOIN Session E USING (SessionID)</w:t>
+        <w:t xml:space="preserve">                              JOIN Session E USING </w:t>
+      </w:r>
+      <w:r>
+        <w:rPr>
+          <w:lang w:val="en-US"/>
+        </w:rPr>
+        <w:t xml:space="preserve"> </w:t>
+      </w:r>
+      <w:r>
+        <w:rPr>
+          <w:lang w:val="en-US"/>
+        </w:rPr>
+        <w:t>(SessionID)</w:t>
       </w:r>
     </w:p>
     <w:p>
@@ -403,20 +416,13 @@
           <w:lang w:val="en-US"/>
         </w:rPr>
       </w:pPr>
-    </w:p>
-    <w:p>
-      <w:pPr>
-        <w:jc w:val="center"/>
-        <w:rPr>
-          <w:lang w:val="en-US"/>
-        </w:rPr>
-      </w:pPr>
-      <w:r>
-        <w:rPr>
+      <w:r>
+        <w:rPr>
+          <w:noProof/>
           <w:lang w:val="en-US"/>
         </w:rPr>
         <w:drawing>
-          <wp:inline distT="0" distB="0" distL="0" distR="0" wp14:anchorId="42E78C32" wp14:editId="7CCF8CBF">
+          <wp:inline distT="0" distB="0" distL="0" distR="0" wp14:anchorId="3E73072B" wp14:editId="5DE6C347">
             <wp:extent cx="4696358" cy="1540992"/>
             <wp:effectExtent l="0" t="0" r="3175" b="0"/>
             <wp:docPr id="2" name="Picture 2" descr="Table&#10;&#10;Description automatically generated"/>
@@ -455,63 +461,77 @@
     <w:p>
       <w:pPr>
         <w:rPr>
-          <w:b/>
-          <w:bCs/>
-          <w:lang w:val="en-US"/>
-        </w:rPr>
-      </w:pPr>
-    </w:p>
-    <w:p>
-      <w:pPr>
-        <w:rPr>
-          <w:b/>
-          <w:bCs/>
-          <w:lang w:val="en-US"/>
-        </w:rPr>
-      </w:pPr>
-    </w:p>
-    <w:p>
-      <w:pPr>
-        <w:rPr>
-          <w:b/>
-          <w:bCs/>
-          <w:lang w:val="en-US"/>
-        </w:rPr>
-      </w:pPr>
-    </w:p>
-    <w:p>
-      <w:pPr>
-        <w:rPr>
-          <w:b/>
-          <w:bCs/>
-          <w:lang w:val="en-US"/>
-        </w:rPr>
-      </w:pPr>
-    </w:p>
-    <w:p>
-      <w:pPr>
-        <w:rPr>
-          <w:b/>
-          <w:bCs/>
-          <w:lang w:val="en-US"/>
-        </w:rPr>
-      </w:pPr>
-    </w:p>
-    <w:p>
-      <w:pPr>
-        <w:rPr>
-          <w:b/>
-          <w:bCs/>
-          <w:lang w:val="en-US"/>
-        </w:rPr>
-      </w:pPr>
-      <w:r>
-        <w:rPr>
-          <w:b/>
-          <w:bCs/>
-          <w:lang w:val="en-US"/>
-        </w:rPr>
-        <w:lastRenderedPageBreak/>
+          <w:lang w:val="en-US"/>
+        </w:rPr>
+      </w:pPr>
+    </w:p>
+    <w:p>
+      <w:pPr>
+        <w:jc w:val="center"/>
+        <w:rPr>
+          <w:lang w:val="en-US"/>
+        </w:rPr>
+      </w:pPr>
+    </w:p>
+    <w:p>
+      <w:pPr>
+        <w:rPr>
+          <w:b/>
+          <w:bCs/>
+          <w:lang w:val="en-US"/>
+        </w:rPr>
+      </w:pPr>
+    </w:p>
+    <w:p>
+      <w:pPr>
+        <w:rPr>
+          <w:b/>
+          <w:bCs/>
+          <w:lang w:val="en-US"/>
+        </w:rPr>
+      </w:pPr>
+    </w:p>
+    <w:p>
+      <w:pPr>
+        <w:rPr>
+          <w:b/>
+          <w:bCs/>
+          <w:lang w:val="en-US"/>
+        </w:rPr>
+      </w:pPr>
+    </w:p>
+    <w:p>
+      <w:pPr>
+        <w:rPr>
+          <w:b/>
+          <w:bCs/>
+          <w:lang w:val="en-US"/>
+        </w:rPr>
+      </w:pPr>
+    </w:p>
+    <w:p>
+      <w:pPr>
+        <w:rPr>
+          <w:b/>
+          <w:bCs/>
+          <w:lang w:val="en-US"/>
+        </w:rPr>
+      </w:pPr>
+    </w:p>
+    <w:p>
+      <w:pPr>
+        <w:rPr>
+          <w:b/>
+          <w:bCs/>
+          <w:lang w:val="en-US"/>
+        </w:rPr>
+      </w:pPr>
+      <w:r>
+        <w:rPr>
+          <w:b/>
+          <w:bCs/>
+          <w:lang w:val="en-US"/>
+        </w:rPr>
         <w:t xml:space="preserve">3. List the total Staff cost and </w:t>
       </w:r>
       <w:r>
@@ -642,6 +662,7 @@
       </w:pPr>
       <w:r>
         <w:rPr>
+          <w:noProof/>
           <w:lang w:val="en-US"/>
         </w:rPr>
         <w:drawing>
@@ -851,6 +872,7 @@
       </w:pPr>
       <w:r>
         <w:rPr>
+          <w:noProof/>
           <w:lang w:val="en-US"/>
         </w:rPr>
         <w:drawing>
@@ -1036,6 +1058,7 @@
       </w:pPr>
       <w:r>
         <w:rPr>
+          <w:noProof/>
           <w:lang w:val="en-US"/>
         </w:rPr>
         <w:drawing>
@@ -1097,7 +1120,6 @@
           <w:bCs/>
           <w:lang w:val="en-US"/>
         </w:rPr>
-        <w:lastRenderedPageBreak/>
         <w:t xml:space="preserve">6. List the Total Non-Salary Cost and Staff  Cost for each Unit </w:t>
       </w:r>
     </w:p>
@@ -1267,6 +1289,9 @@
         <w:jc w:val="center"/>
       </w:pPr>
       <w:r>
+        <w:rPr>
+          <w:noProof/>
+        </w:rPr>
         <w:drawing>
           <wp:inline distT="0" distB="0" distL="0" distR="0" wp14:anchorId="0DC6C96A" wp14:editId="79FC57A8">
             <wp:extent cx="4703674" cy="1103469"/>
@@ -1500,6 +1525,9 @@
         <w:jc w:val="center"/>
       </w:pPr>
       <w:r>
+        <w:rPr>
+          <w:noProof/>
+        </w:rPr>
         <w:drawing>
           <wp:inline distT="0" distB="0" distL="0" distR="0" wp14:anchorId="084F41FC" wp14:editId="45C9AAA7">
             <wp:extent cx="4689043" cy="760941"/>
@@ -1659,6 +1687,9 @@
         <w:jc w:val="center"/>
       </w:pPr>
       <w:r>
+        <w:rPr>
+          <w:noProof/>
+        </w:rPr>
         <w:drawing>
           <wp:inline distT="0" distB="0" distL="0" distR="0" wp14:anchorId="24CD1B39" wp14:editId="60CFC1A6">
             <wp:extent cx="4337913" cy="1268913"/>
@@ -1806,6 +1837,9 @@
         <w:jc w:val="center"/>
       </w:pPr>
       <w:r>
+        <w:rPr>
+          <w:noProof/>
+        </w:rPr>
         <w:drawing>
           <wp:inline distT="0" distB="0" distL="0" distR="0" wp14:anchorId="4AE0211D" wp14:editId="285BB61C">
             <wp:extent cx="4074566" cy="802566"/>
@@ -1964,13 +1998,8 @@
         <w:t>﻿</w:t>
       </w:r>
       <w:r>
-        <w:t xml:space="preserve"> Select S.Name, U.UnitCode, U.Semester, U.Year, SUM(A.Hour*A.HourlyRate) AS </w:t>
-      </w:r>
-      <w:proofErr w:type="spellStart"/>
-      <w:r>
-        <w:t>TotalCost</w:t>
-      </w:r>
-      <w:proofErr w:type="spellEnd"/>
+        <w:t xml:space="preserve"> Select S.Name, U.UnitCode, U.Semester, U.Year, SUM(A.Hour*A.HourlyRate) AS TotalCost</w:t>
+      </w:r>
     </w:p>
     <w:p>
       <w:r>
@@ -2003,6 +2032,9 @@
         <w:jc w:val="center"/>
       </w:pPr>
       <w:r>
+        <w:rPr>
+          <w:noProof/>
+        </w:rPr>
         <w:drawing>
           <wp:inline distT="0" distB="0" distL="0" distR="0" wp14:anchorId="0EAB79E6" wp14:editId="40E7068C">
             <wp:extent cx="4052621" cy="1406614"/>
@@ -2064,6 +2096,13 @@
         </w:rPr>
         <w:t xml:space="preserve"> in 2020 Semester 2</w:t>
       </w:r>
+      <w:r>
+        <w:rPr>
+          <w:b/>
+          <w:bCs/>
+        </w:rPr>
+        <w:t xml:space="preserve"> ( We can add more data if required)</w:t>
+      </w:r>
     </w:p>
     <w:p/>
     <w:p>
@@ -2074,36 +2113,12 @@
         <w:t>﻿</w:t>
       </w:r>
       <w:r>
-        <w:t xml:space="preserve">Select U.UnitCode, SUM(A.Hour) AS </w:t>
-      </w:r>
-      <w:proofErr w:type="spellStart"/>
-      <w:r>
-        <w:t>TotalLoad</w:t>
-      </w:r>
-      <w:proofErr w:type="spellEnd"/>
-      <w:r>
-        <w:t xml:space="preserve">, </w:t>
-      </w:r>
-      <w:proofErr w:type="spellStart"/>
-      <w:r>
-        <w:t>U.Semester,U.Year</w:t>
-      </w:r>
-      <w:proofErr w:type="spellEnd"/>
-      <w:r>
-        <w:t>,</w:t>
-      </w:r>
-    </w:p>
-    <w:p>
-      <w:r>
-        <w:t xml:space="preserve">(Select COUNT(DISTINCT </w:t>
-      </w:r>
-      <w:proofErr w:type="spellStart"/>
-      <w:r>
-        <w:t>P.Name</w:t>
-      </w:r>
-      <w:proofErr w:type="spellEnd"/>
-      <w:r>
-        <w:t>)</w:t>
+        <w:t>Select U.UnitCode, SUM(A.Hour) AS TotalLoad, U.Semester,U.Year,</w:t>
+      </w:r>
+    </w:p>
+    <w:p>
+      <w:r>
+        <w:t>(Select COUNT(DISTINCT P.Name)</w:t>
       </w:r>
     </w:p>
     <w:p>
@@ -2118,67 +2133,27 @@
     </w:p>
     <w:p>
       <w:r>
-        <w:t xml:space="preserve">Where </w:t>
-      </w:r>
-      <w:proofErr w:type="spellStart"/>
-      <w:r>
-        <w:t>R.UnitCode</w:t>
-      </w:r>
-      <w:proofErr w:type="spellEnd"/>
-      <w:r>
-        <w:t xml:space="preserve"> = U.UnitCode</w:t>
-      </w:r>
-    </w:p>
-    <w:p>
-      <w:r>
-        <w:t xml:space="preserve">) AS </w:t>
-      </w:r>
-      <w:proofErr w:type="spellStart"/>
-      <w:r>
-        <w:t>Num_of_Staff</w:t>
-      </w:r>
-      <w:proofErr w:type="spellEnd"/>
-      <w:r>
-        <w:t>,</w:t>
-      </w:r>
-    </w:p>
-    <w:p>
-      <w:r>
-        <w:t xml:space="preserve">SUM(A.Hour * A.HourlyRate) AS </w:t>
-      </w:r>
-      <w:proofErr w:type="spellStart"/>
-      <w:r>
-        <w:t>StaffCost</w:t>
-      </w:r>
-      <w:proofErr w:type="spellEnd"/>
-      <w:r>
-        <w:t xml:space="preserve">, </w:t>
-      </w:r>
-    </w:p>
-    <w:p>
-      <w:r>
-        <w:t>(Select SUM(</w:t>
-      </w:r>
-      <w:proofErr w:type="spellStart"/>
-      <w:r>
-        <w:t>N.TotalCost</w:t>
-      </w:r>
-      <w:proofErr w:type="spellEnd"/>
-      <w:r>
-        <w:t xml:space="preserve">) </w:t>
-      </w:r>
-    </w:p>
-    <w:p>
-      <w:r>
-        <w:t xml:space="preserve">From OtherCost O JOIN </w:t>
-      </w:r>
-      <w:proofErr w:type="spellStart"/>
-      <w:r>
-        <w:t>NonSalaryCosts</w:t>
-      </w:r>
-      <w:proofErr w:type="spellEnd"/>
-      <w:r>
-        <w:t xml:space="preserve"> N USING (NSCID)</w:t>
+        <w:t>Where R.UnitCode = U.UnitCode</w:t>
+      </w:r>
+    </w:p>
+    <w:p>
+      <w:r>
+        <w:t>) AS Num_of_Staff,</w:t>
+      </w:r>
+    </w:p>
+    <w:p>
+      <w:r>
+        <w:t xml:space="preserve">SUM(A.Hour * A.HourlyRate) AS StaffCost, </w:t>
+      </w:r>
+    </w:p>
+    <w:p>
+      <w:r>
+        <w:t xml:space="preserve">(Select SUM(N.TotalCost) </w:t>
+      </w:r>
+    </w:p>
+    <w:p>
+      <w:r>
+        <w:t>From OtherCost O JOIN NonSalaryCosts N USING (NSCID)</w:t>
       </w:r>
     </w:p>
     <w:p>
@@ -2188,52 +2163,18 @@
     </w:p>
     <w:p>
       <w:r>
-        <w:t xml:space="preserve">Where </w:t>
-      </w:r>
-      <w:proofErr w:type="spellStart"/>
-      <w:r>
-        <w:t>Z.UnitID</w:t>
-      </w:r>
-      <w:proofErr w:type="spellEnd"/>
-      <w:r>
-        <w:t xml:space="preserve"> = </w:t>
-      </w:r>
-      <w:proofErr w:type="spellStart"/>
-      <w:r>
-        <w:t>U.UnitID</w:t>
-      </w:r>
-      <w:proofErr w:type="spellEnd"/>
-    </w:p>
-    <w:p>
-      <w:r>
-        <w:t xml:space="preserve">Group by </w:t>
-      </w:r>
-      <w:proofErr w:type="spellStart"/>
-      <w:r>
-        <w:t>Z.UnitID</w:t>
-      </w:r>
-      <w:proofErr w:type="spellEnd"/>
-      <w:r>
-        <w:t xml:space="preserve">) AS </w:t>
-      </w:r>
-      <w:proofErr w:type="spellStart"/>
-      <w:r>
-        <w:t>NonSalaryCost</w:t>
-      </w:r>
-      <w:proofErr w:type="spellEnd"/>
-      <w:r>
-        <w:t>,</w:t>
-      </w:r>
-    </w:p>
-    <w:p>
-      <w:r>
-        <w:t xml:space="preserve">(Select </w:t>
-      </w:r>
-      <w:proofErr w:type="spellStart"/>
-      <w:r>
-        <w:t>B.Cost</w:t>
-      </w:r>
-      <w:proofErr w:type="spellEnd"/>
+        <w:t>Where Z.UnitID = U.UnitID</w:t>
+      </w:r>
+    </w:p>
+    <w:p>
+      <w:r>
+        <w:t>Group by Z.UnitID) AS NonSalaryCost,</w:t>
+      </w:r>
+    </w:p>
+    <w:p>
+      <w:r>
+        <w:t>(Select B.Cost</w:t>
+      </w:r>
     </w:p>
     <w:p>
       <w:r>
@@ -2242,31 +2183,7 @@
     </w:p>
     <w:p>
       <w:r>
-        <w:t xml:space="preserve">Where IsEstimated = "YES" and </w:t>
-      </w:r>
-      <w:proofErr w:type="spellStart"/>
-      <w:r>
-        <w:t>B.IsLastSemester</w:t>
-      </w:r>
-      <w:proofErr w:type="spellEnd"/>
-      <w:r>
-        <w:t xml:space="preserve"> = "NO" and </w:t>
-      </w:r>
-      <w:proofErr w:type="spellStart"/>
-      <w:r>
-        <w:t>G.UnitID</w:t>
-      </w:r>
-      <w:proofErr w:type="spellEnd"/>
-      <w:r>
-        <w:t xml:space="preserve"> = </w:t>
-      </w:r>
-      <w:proofErr w:type="spellStart"/>
-      <w:r>
-        <w:t>U.UnitID</w:t>
-      </w:r>
-      <w:proofErr w:type="spellEnd"/>
-      <w:r>
-        <w:t xml:space="preserve"> ) AS Budget,</w:t>
+        <w:t>Where IsEstimated = "YES" and B.IsLastSemester = "NO" and G.UnitID = U.UnitID ) AS Budget,</w:t>
       </w:r>
     </w:p>
     <w:p>
@@ -2281,41 +2198,12 @@
     </w:p>
     <w:p>
       <w:r>
-        <w:t xml:space="preserve">Where </w:t>
-      </w:r>
-      <w:proofErr w:type="spellStart"/>
-      <w:r>
-        <w:t>P.UnitID</w:t>
-      </w:r>
-      <w:proofErr w:type="spellEnd"/>
-      <w:r>
-        <w:t xml:space="preserve"> = </w:t>
-      </w:r>
-      <w:proofErr w:type="spellStart"/>
-      <w:r>
-        <w:t>U.UnitID</w:t>
-      </w:r>
-      <w:proofErr w:type="spellEnd"/>
-    </w:p>
-    <w:p>
-      <w:r>
-        <w:t xml:space="preserve">Group by </w:t>
-      </w:r>
-      <w:proofErr w:type="spellStart"/>
-      <w:r>
-        <w:t>P.UnitID</w:t>
-      </w:r>
-      <w:proofErr w:type="spellEnd"/>
-      <w:r>
-        <w:t xml:space="preserve">) AS </w:t>
-      </w:r>
-      <w:proofErr w:type="spellStart"/>
-      <w:r>
-        <w:t>TotalActivities</w:t>
-      </w:r>
-      <w:proofErr w:type="spellEnd"/>
-      <w:r>
-        <w:t>,</w:t>
+        <w:t>Where P.UnitID = U.UnitID</w:t>
+      </w:r>
+    </w:p>
+    <w:p>
+      <w:r>
+        <w:t>Group by P.UnitID) AS TotalActivities,</w:t>
       </w:r>
     </w:p>
     <w:p>
@@ -2330,55 +2218,18 @@
     </w:p>
     <w:p>
       <w:r>
-        <w:t xml:space="preserve">JOIN </w:t>
-      </w:r>
-      <w:proofErr w:type="spellStart"/>
-      <w:r>
-        <w:t>NonSalaryCosts</w:t>
-      </w:r>
-      <w:proofErr w:type="spellEnd"/>
-      <w:r>
-        <w:t xml:space="preserve"> USING (NSCID)</w:t>
-      </w:r>
-    </w:p>
-    <w:p>
-      <w:r>
         <w:lastRenderedPageBreak/>
-        <w:t xml:space="preserve">Where </w:t>
-      </w:r>
-      <w:proofErr w:type="spellStart"/>
-      <w:r>
-        <w:t>L.UnitID</w:t>
-      </w:r>
-      <w:proofErr w:type="spellEnd"/>
-      <w:r>
-        <w:t xml:space="preserve"> = </w:t>
-      </w:r>
-      <w:proofErr w:type="spellStart"/>
-      <w:r>
-        <w:t>U.UnitID</w:t>
-      </w:r>
-      <w:proofErr w:type="spellEnd"/>
-    </w:p>
-    <w:p>
-      <w:r>
-        <w:t xml:space="preserve">Group by </w:t>
-      </w:r>
-      <w:proofErr w:type="spellStart"/>
-      <w:r>
-        <w:t>L.UnitID</w:t>
-      </w:r>
-      <w:proofErr w:type="spellEnd"/>
-      <w:r>
-        <w:t xml:space="preserve">) AS </w:t>
-      </w:r>
-      <w:proofErr w:type="spellStart"/>
-      <w:r>
-        <w:t>Total_Number_of_NSC</w:t>
-      </w:r>
-      <w:proofErr w:type="spellEnd"/>
-      <w:r>
-        <w:t>,</w:t>
+        <w:t>JOIN NonSalaryCosts USING (NSCID)</w:t>
+      </w:r>
+    </w:p>
+    <w:p>
+      <w:r>
+        <w:t>Where L.UnitID = U.UnitID</w:t>
+      </w:r>
+    </w:p>
+    <w:p>
+      <w:r>
+        <w:t>Group by L.UnitID) AS Total_Number_of_NSC,</w:t>
       </w:r>
     </w:p>
     <w:p>
@@ -2393,39 +2244,13 @@
     </w:p>
     <w:p>
       <w:r>
-        <w:t xml:space="preserve">Where </w:t>
-      </w:r>
-      <w:proofErr w:type="spellStart"/>
-      <w:r>
-        <w:t>N.UnitID</w:t>
-      </w:r>
-      <w:proofErr w:type="spellEnd"/>
-      <w:r>
-        <w:t xml:space="preserve"> = </w:t>
-      </w:r>
-      <w:proofErr w:type="spellStart"/>
-      <w:r>
-        <w:t>U.UnitID</w:t>
-      </w:r>
-      <w:proofErr w:type="spellEnd"/>
-    </w:p>
-    <w:p>
-      <w:r>
-        <w:t xml:space="preserve">Group by </w:t>
-      </w:r>
-      <w:proofErr w:type="spellStart"/>
-      <w:r>
-        <w:t>N.UnitID</w:t>
-      </w:r>
-      <w:proofErr w:type="spellEnd"/>
-      <w:r>
-        <w:t xml:space="preserve">) AS </w:t>
-      </w:r>
-      <w:proofErr w:type="spellStart"/>
-      <w:r>
-        <w:t>Total_WorkLoad</w:t>
-      </w:r>
-      <w:proofErr w:type="spellEnd"/>
+        <w:t>Where N.UnitID = U.UnitID</w:t>
+      </w:r>
+    </w:p>
+    <w:p>
+      <w:r>
+        <w:t>Group by N.UnitID) AS Total_WorkLoad</w:t>
+      </w:r>
     </w:p>
     <w:p>
       <w:r>
@@ -2449,17 +2274,15 @@
     </w:p>
     <w:p>
       <w:r>
-        <w:t xml:space="preserve">Group By </w:t>
-      </w:r>
-      <w:proofErr w:type="spellStart"/>
-      <w:r>
-        <w:t>U.UnitID</w:t>
-      </w:r>
-      <w:proofErr w:type="spellEnd"/>
+        <w:t>Group By U.UnitID</w:t>
+      </w:r>
     </w:p>
     <w:p/>
     <w:p>
       <w:r>
+        <w:rPr>
+          <w:noProof/>
+        </w:rPr>
         <w:drawing>
           <wp:inline distT="0" distB="0" distL="0" distR="0" wp14:anchorId="57CE90A1" wp14:editId="2E0BBD66">
             <wp:extent cx="5943600" cy="578485"/>
@@ -2507,6 +2330,9 @@
     <w:p/>
     <w:p>
       <w:r>
+        <w:rPr>
+          <w:noProof/>
+        </w:rPr>
         <w:drawing>
           <wp:inline distT="0" distB="0" distL="0" distR="0" wp14:anchorId="140478F9" wp14:editId="7F4BEF1E">
             <wp:extent cx="5943600" cy="836930"/>
